--- a/ProjectReport/GAN based Fashion garment generator.docx
+++ b/ProjectReport/GAN based Fashion garment generator.docx
@@ -146,22 +146,22 @@
     </w:p>
     <w:p>
       <w:pPr>
-        <w:pStyle w:val="BodyText"/>
-        <w:spacing w:line="360" w:lineRule="auto"/>
         <w:jc w:val="center"/>
         <w:rPr>
           <w:b/>
           <w:bCs/>
-          <w:sz w:val="30"/>
+          <w:sz w:val="44"/>
+          <w:szCs w:val="44"/>
         </w:rPr>
       </w:pPr>
       <w:r>
         <w:rPr>
           <w:b/>
           <w:bCs/>
-          <w:sz w:val="29"/>
-        </w:rPr>
-        <w:t>GAN based Fashion garment generator</w:t>
+          <w:sz w:val="44"/>
+          <w:szCs w:val="44"/>
+        </w:rPr>
+        <w:t>FASHION APPAREL GENERATION</w:t>
       </w:r>
     </w:p>
     <w:p>
@@ -8488,12 +8488,7 @@
 </file>
 
 <file path=customXml/item2.xml><?xml version="1.0" encoding="utf-8"?>
-<?mso-contentType ?>
-<FormTemplates xmlns="http://schemas.microsoft.com/sharepoint/v3/contenttype/forms">
-  <Display>DocumentLibraryForm</Display>
-  <Edit>DocumentLibraryForm</Edit>
-  <New>DocumentLibraryForm</New>
-</FormTemplates>
+<b:Sources xmlns:b="http://schemas.openxmlformats.org/officeDocument/2006/bibliography" xmlns="http://schemas.openxmlformats.org/officeDocument/2006/bibliography" SelectedStyle="\APASixthEditionOfficeOnline.xsl" StyleName="APA" Version="6"/>
 </file>
 
 <file path=customXml/item3.xml><?xml version="1.0" encoding="utf-8"?>
@@ -8503,7 +8498,12 @@
 </file>
 
 <file path=customXml/item4.xml><?xml version="1.0" encoding="utf-8"?>
-<b:Sources xmlns:b="http://schemas.openxmlformats.org/officeDocument/2006/bibliography" xmlns="http://schemas.openxmlformats.org/officeDocument/2006/bibliography" SelectedStyle="\APASixthEditionOfficeOnline.xsl" StyleName="APA" Version="6"/>
+<?mso-contentType ?>
+<FormTemplates xmlns="http://schemas.microsoft.com/sharepoint/v3/contenttype/forms">
+  <Display>DocumentLibraryForm</Display>
+  <Edit>DocumentLibraryForm</Edit>
+  <New>DocumentLibraryForm</New>
+</FormTemplates>
 </file>
 
 <file path=customXml/itemProps1.xml><?xml version="1.0" encoding="utf-8"?>
@@ -8523,9 +8523,9 @@
 </file>
 
 <file path=customXml/itemProps2.xml><?xml version="1.0" encoding="utf-8"?>
-<ds:datastoreItem xmlns:ds="http://schemas.openxmlformats.org/officeDocument/2006/customXml" ds:itemID="{FDC11E4E-DA51-4787-8B8F-0BE93192B2A3}">
+<ds:datastoreItem xmlns:ds="http://schemas.openxmlformats.org/officeDocument/2006/customXml" ds:itemID="{9B68512A-02AF-4DDD-A3E2-D28AF8CB4695}">
   <ds:schemaRefs>
-    <ds:schemaRef ds:uri="http://schemas.microsoft.com/sharepoint/v3/contenttype/forms"/>
+    <ds:schemaRef ds:uri="http://schemas.openxmlformats.org/officeDocument/2006/bibliography"/>
   </ds:schemaRefs>
 </ds:datastoreItem>
 </file>
@@ -8540,9 +8540,9 @@
 </file>
 
 <file path=customXml/itemProps4.xml><?xml version="1.0" encoding="utf-8"?>
-<ds:datastoreItem xmlns:ds="http://schemas.openxmlformats.org/officeDocument/2006/customXml" ds:itemID="{9B68512A-02AF-4DDD-A3E2-D28AF8CB4695}">
+<ds:datastoreItem xmlns:ds="http://schemas.openxmlformats.org/officeDocument/2006/customXml" ds:itemID="{FDC11E4E-DA51-4787-8B8F-0BE93192B2A3}">
   <ds:schemaRefs>
-    <ds:schemaRef ds:uri="http://schemas.openxmlformats.org/officeDocument/2006/bibliography"/>
+    <ds:schemaRef ds:uri="http://schemas.microsoft.com/sharepoint/v3/contenttype/forms"/>
   </ds:schemaRefs>
 </ds:datastoreItem>
 </file>